--- a/MoniTHOR - QA Manual test plan.docx
+++ b/MoniTHOR - QA Manual test plan.docx
@@ -99,16 +99,16 @@
     <w:tbl>
       <w:tblPr>
         <w:tblStyle w:val="TableGrid"/>
-        <w:tblW w:w="0" w:type="auto"/>
+        <w:tblW w:w="9895" w:type="dxa"/>
         <w:tblLook w:val="04A0" w:firstRow="1" w:lastRow="0" w:firstColumn="1" w:lastColumn="0" w:noHBand="0" w:noVBand="1"/>
       </w:tblPr>
       <w:tblGrid>
-        <w:gridCol w:w="1722"/>
-        <w:gridCol w:w="1665"/>
-        <w:gridCol w:w="1788"/>
-        <w:gridCol w:w="1655"/>
+        <w:gridCol w:w="1795"/>
+        <w:gridCol w:w="1350"/>
+        <w:gridCol w:w="2430"/>
+        <w:gridCol w:w="2541"/>
         <w:gridCol w:w="1000"/>
-        <w:gridCol w:w="805"/>
+        <w:gridCol w:w="779"/>
       </w:tblGrid>
       <w:tr>
         <w:trPr>
@@ -116,7 +116,7 @@
         </w:trPr>
         <w:tc>
           <w:tcPr>
-            <w:tcW w:w="1722" w:type="dxa"/>
+            <w:tcW w:w="1795" w:type="dxa"/>
             <w:hideMark/>
           </w:tcPr>
           <w:p>
@@ -130,7 +130,7 @@
         </w:tc>
         <w:tc>
           <w:tcPr>
-            <w:tcW w:w="1665" w:type="dxa"/>
+            <w:tcW w:w="1350" w:type="dxa"/>
             <w:hideMark/>
           </w:tcPr>
           <w:p>
@@ -144,7 +144,7 @@
         </w:tc>
         <w:tc>
           <w:tcPr>
-            <w:tcW w:w="1788" w:type="dxa"/>
+            <w:tcW w:w="2430" w:type="dxa"/>
             <w:hideMark/>
           </w:tcPr>
           <w:p>
@@ -158,7 +158,7 @@
         </w:tc>
         <w:tc>
           <w:tcPr>
-            <w:tcW w:w="1655" w:type="dxa"/>
+            <w:tcW w:w="2541" w:type="dxa"/>
             <w:hideMark/>
           </w:tcPr>
           <w:p>
@@ -177,7 +177,9 @@
           <w:p>
             <w:pPr>
               <w:bidi w:val="0"/>
-              <w:jc w:val="center"/>
+              <w:rPr>
+                <w:rFonts w:hint="cs"/>
+              </w:rPr>
             </w:pPr>
             <w:r>
               <w:t>Pass/Fail</w:t>
@@ -186,12 +188,11 @@
         </w:tc>
         <w:tc>
           <w:tcPr>
-            <w:tcW w:w="805" w:type="dxa"/>
-          </w:tcPr>
-          <w:p>
-            <w:pPr>
-              <w:bidi w:val="0"/>
-              <w:jc w:val="center"/>
+            <w:tcW w:w="779" w:type="dxa"/>
+          </w:tcPr>
+          <w:p>
+            <w:pPr>
+              <w:bidi w:val="0"/>
             </w:pPr>
             <w:r>
               <w:t>Tester</w:t>
@@ -205,7 +206,7 @@
         </w:trPr>
         <w:tc>
           <w:tcPr>
-            <w:tcW w:w="1722" w:type="dxa"/>
+            <w:tcW w:w="1795" w:type="dxa"/>
             <w:hideMark/>
           </w:tcPr>
           <w:p>
@@ -230,56 +231,35 @@
         </w:tc>
         <w:tc>
           <w:tcPr>
-            <w:tcW w:w="1665" w:type="dxa"/>
-            <w:hideMark/>
-          </w:tcPr>
-          <w:p>
-            <w:pPr>
-              <w:bidi w:val="0"/>
-            </w:pPr>
-            <w:r>
-              <w:rPr>
-                <w:sz w:val="14"/>
-                <w:szCs w:val="14"/>
-              </w:rPr>
-              <w:t> </w:t>
-            </w:r>
-          </w:p>
-        </w:tc>
-        <w:tc>
-          <w:tcPr>
-            <w:tcW w:w="1788" w:type="dxa"/>
-            <w:hideMark/>
-          </w:tcPr>
-          <w:p>
-            <w:pPr>
-              <w:bidi w:val="0"/>
-            </w:pPr>
-            <w:r>
-              <w:rPr>
-                <w:sz w:val="14"/>
-                <w:szCs w:val="14"/>
-              </w:rPr>
-              <w:t> </w:t>
-            </w:r>
-          </w:p>
-        </w:tc>
-        <w:tc>
-          <w:tcPr>
-            <w:tcW w:w="1655" w:type="dxa"/>
-            <w:hideMark/>
-          </w:tcPr>
-          <w:p>
-            <w:pPr>
-              <w:bidi w:val="0"/>
-            </w:pPr>
-            <w:r>
-              <w:rPr>
-                <w:sz w:val="14"/>
-                <w:szCs w:val="14"/>
-              </w:rPr>
-              <w:t> </w:t>
-            </w:r>
+            <w:tcW w:w="1350" w:type="dxa"/>
+            <w:hideMark/>
+          </w:tcPr>
+          <w:p>
+            <w:pPr>
+              <w:bidi w:val="0"/>
+            </w:pPr>
+          </w:p>
+        </w:tc>
+        <w:tc>
+          <w:tcPr>
+            <w:tcW w:w="2430" w:type="dxa"/>
+            <w:hideMark/>
+          </w:tcPr>
+          <w:p>
+            <w:pPr>
+              <w:bidi w:val="0"/>
+            </w:pPr>
+          </w:p>
+        </w:tc>
+        <w:tc>
+          <w:tcPr>
+            <w:tcW w:w="2541" w:type="dxa"/>
+            <w:hideMark/>
+          </w:tcPr>
+          <w:p>
+            <w:pPr>
+              <w:bidi w:val="0"/>
+            </w:pPr>
           </w:p>
         </w:tc>
         <w:tc>
@@ -289,24 +269,16 @@
           <w:p>
             <w:pPr>
               <w:bidi w:val="0"/>
-              <w:rPr>
-                <w:sz w:val="14"/>
-                <w:szCs w:val="14"/>
-              </w:rPr>
-            </w:pPr>
-          </w:p>
-        </w:tc>
-        <w:tc>
-          <w:tcPr>
-            <w:tcW w:w="805" w:type="dxa"/>
-          </w:tcPr>
-          <w:p>
-            <w:pPr>
-              <w:bidi w:val="0"/>
-              <w:rPr>
-                <w:sz w:val="14"/>
-                <w:szCs w:val="14"/>
-              </w:rPr>
+            </w:pPr>
+          </w:p>
+        </w:tc>
+        <w:tc>
+          <w:tcPr>
+            <w:tcW w:w="779" w:type="dxa"/>
+          </w:tcPr>
+          <w:p>
+            <w:pPr>
+              <w:bidi w:val="0"/>
             </w:pPr>
           </w:p>
         </w:tc>
@@ -317,7 +289,7 @@
         </w:trPr>
         <w:tc>
           <w:tcPr>
-            <w:tcW w:w="1722" w:type="dxa"/>
+            <w:tcW w:w="1795" w:type="dxa"/>
             <w:hideMark/>
           </w:tcPr>
           <w:p>
@@ -339,7 +311,7 @@
         </w:tc>
         <w:tc>
           <w:tcPr>
-            <w:tcW w:w="1665" w:type="dxa"/>
+            <w:tcW w:w="1350" w:type="dxa"/>
             <w:hideMark/>
           </w:tcPr>
           <w:p>
@@ -361,12 +333,13 @@
         </w:tc>
         <w:tc>
           <w:tcPr>
-            <w:tcW w:w="1788" w:type="dxa"/>
+            <w:tcW w:w="2430" w:type="dxa"/>
             <w:hideMark/>
           </w:tcPr>
           <w:p>
             <w:pPr>
               <w:spacing w:line="259" w:lineRule="auto"/>
+              <w:jc w:val="right"/>
               <w:rPr>
                 <w:sz w:val="14"/>
                 <w:szCs w:val="14"/>
@@ -383,6 +356,7 @@
           <w:p>
             <w:pPr>
               <w:spacing w:line="259" w:lineRule="auto"/>
+              <w:jc w:val="right"/>
               <w:rPr>
                 <w:sz w:val="14"/>
                 <w:szCs w:val="14"/>
@@ -399,7 +373,6 @@
           <w:p>
             <w:pPr>
               <w:bidi w:val="0"/>
-              <w:spacing w:after="0"/>
               <w:rPr>
                 <w:sz w:val="14"/>
                 <w:szCs w:val="14"/>
@@ -416,7 +389,7 @@
         </w:tc>
         <w:tc>
           <w:tcPr>
-            <w:tcW w:w="1655" w:type="dxa"/>
+            <w:tcW w:w="2541" w:type="dxa"/>
             <w:hideMark/>
           </w:tcPr>
           <w:p>
@@ -434,7 +407,6 @@
               </w:rPr>
               <w:t xml:space="preserve">User is successfully registered, and the credentials are stored in </w:t>
             </w:r>
-            <w:proofErr w:type="spellStart"/>
             <w:proofErr w:type="gramStart"/>
             <w:r>
               <w:rPr>
@@ -443,7 +415,6 @@
               </w:rPr>
               <w:t>users.json</w:t>
             </w:r>
-            <w:proofErr w:type="spellEnd"/>
             <w:proofErr w:type="gramEnd"/>
             <w:r>
               <w:rPr>
@@ -470,7 +441,7 @@
         </w:tc>
         <w:tc>
           <w:tcPr>
-            <w:tcW w:w="805" w:type="dxa"/>
+            <w:tcW w:w="779" w:type="dxa"/>
           </w:tcPr>
           <w:p>
             <w:pPr>
@@ -489,13 +460,12 @@
         </w:trPr>
         <w:tc>
           <w:tcPr>
-            <w:tcW w:w="1722" w:type="dxa"/>
-            <w:hideMark/>
-          </w:tcPr>
-          <w:p>
-            <w:pPr>
-              <w:bidi w:val="0"/>
-              <w:spacing w:after="0"/>
+            <w:tcW w:w="1795" w:type="dxa"/>
+            <w:hideMark/>
+          </w:tcPr>
+          <w:p>
+            <w:pPr>
+              <w:bidi w:val="0"/>
               <w:rPr>
                 <w:sz w:val="14"/>
                 <w:szCs w:val="14"/>
@@ -512,13 +482,12 @@
         </w:tc>
         <w:tc>
           <w:tcPr>
-            <w:tcW w:w="1665" w:type="dxa"/>
-            <w:hideMark/>
-          </w:tcPr>
-          <w:p>
-            <w:pPr>
-              <w:bidi w:val="0"/>
-              <w:spacing w:after="0"/>
+            <w:tcW w:w="1350" w:type="dxa"/>
+            <w:hideMark/>
+          </w:tcPr>
+          <w:p>
+            <w:pPr>
+              <w:bidi w:val="0"/>
               <w:rPr>
                 <w:sz w:val="14"/>
                 <w:szCs w:val="14"/>
@@ -535,12 +504,13 @@
         </w:tc>
         <w:tc>
           <w:tcPr>
-            <w:tcW w:w="1788" w:type="dxa"/>
+            <w:tcW w:w="2430" w:type="dxa"/>
             <w:hideMark/>
           </w:tcPr>
           <w:p>
             <w:pPr>
               <w:spacing w:line="259" w:lineRule="auto"/>
+              <w:jc w:val="right"/>
               <w:rPr>
                 <w:sz w:val="14"/>
                 <w:szCs w:val="14"/>
@@ -557,6 +527,7 @@
           <w:p>
             <w:pPr>
               <w:spacing w:line="259" w:lineRule="auto"/>
+              <w:jc w:val="right"/>
               <w:rPr>
                 <w:sz w:val="14"/>
                 <w:szCs w:val="14"/>
@@ -573,7 +544,6 @@
           <w:p>
             <w:pPr>
               <w:bidi w:val="0"/>
-              <w:spacing w:after="0"/>
               <w:rPr>
                 <w:sz w:val="14"/>
                 <w:szCs w:val="14"/>
@@ -590,13 +560,12 @@
         </w:tc>
         <w:tc>
           <w:tcPr>
-            <w:tcW w:w="1655" w:type="dxa"/>
-            <w:hideMark/>
-          </w:tcPr>
-          <w:p>
-            <w:pPr>
-              <w:bidi w:val="0"/>
-              <w:spacing w:after="0"/>
+            <w:tcW w:w="2541" w:type="dxa"/>
+            <w:hideMark/>
+          </w:tcPr>
+          <w:p>
+            <w:pPr>
+              <w:bidi w:val="0"/>
               <w:rPr>
                 <w:sz w:val="14"/>
                 <w:szCs w:val="14"/>
@@ -627,7 +596,7 @@
         </w:tc>
         <w:tc>
           <w:tcPr>
-            <w:tcW w:w="805" w:type="dxa"/>
+            <w:tcW w:w="779" w:type="dxa"/>
           </w:tcPr>
           <w:p>
             <w:pPr>
@@ -646,13 +615,12 @@
         </w:trPr>
         <w:tc>
           <w:tcPr>
-            <w:tcW w:w="1722" w:type="dxa"/>
-            <w:hideMark/>
-          </w:tcPr>
-          <w:p>
-            <w:pPr>
-              <w:bidi w:val="0"/>
-              <w:spacing w:after="0"/>
+            <w:tcW w:w="1795" w:type="dxa"/>
+            <w:hideMark/>
+          </w:tcPr>
+          <w:p>
+            <w:pPr>
+              <w:bidi w:val="0"/>
               <w:rPr>
                 <w:sz w:val="14"/>
                 <w:szCs w:val="14"/>
@@ -669,13 +637,12 @@
         </w:tc>
         <w:tc>
           <w:tcPr>
-            <w:tcW w:w="1665" w:type="dxa"/>
-            <w:hideMark/>
-          </w:tcPr>
-          <w:p>
-            <w:pPr>
-              <w:bidi w:val="0"/>
-              <w:spacing w:after="0"/>
+            <w:tcW w:w="1350" w:type="dxa"/>
+            <w:hideMark/>
+          </w:tcPr>
+          <w:p>
+            <w:pPr>
+              <w:bidi w:val="0"/>
               <w:rPr>
                 <w:sz w:val="14"/>
                 <w:szCs w:val="14"/>
@@ -692,12 +659,13 @@
         </w:tc>
         <w:tc>
           <w:tcPr>
-            <w:tcW w:w="1788" w:type="dxa"/>
+            <w:tcW w:w="2430" w:type="dxa"/>
             <w:hideMark/>
           </w:tcPr>
           <w:p>
             <w:pPr>
               <w:spacing w:line="259" w:lineRule="auto"/>
+              <w:jc w:val="right"/>
               <w:rPr>
                 <w:sz w:val="14"/>
                 <w:szCs w:val="14"/>
@@ -714,7 +682,6 @@
           <w:p>
             <w:pPr>
               <w:bidi w:val="0"/>
-              <w:spacing w:after="0"/>
               <w:rPr>
                 <w:sz w:val="14"/>
                 <w:szCs w:val="14"/>
@@ -731,13 +698,12 @@
         </w:tc>
         <w:tc>
           <w:tcPr>
-            <w:tcW w:w="1655" w:type="dxa"/>
-            <w:hideMark/>
-          </w:tcPr>
-          <w:p>
-            <w:pPr>
-              <w:bidi w:val="0"/>
-              <w:spacing w:after="0"/>
+            <w:tcW w:w="2541" w:type="dxa"/>
+            <w:hideMark/>
+          </w:tcPr>
+          <w:p>
+            <w:pPr>
+              <w:bidi w:val="0"/>
               <w:rPr>
                 <w:sz w:val="14"/>
                 <w:szCs w:val="14"/>
@@ -768,7 +734,7 @@
         </w:tc>
         <w:tc>
           <w:tcPr>
-            <w:tcW w:w="805" w:type="dxa"/>
+            <w:tcW w:w="779" w:type="dxa"/>
           </w:tcPr>
           <w:p>
             <w:pPr>
@@ -787,7 +753,7 @@
         </w:trPr>
         <w:tc>
           <w:tcPr>
-            <w:tcW w:w="1722" w:type="dxa"/>
+            <w:tcW w:w="1795" w:type="dxa"/>
             <w:hideMark/>
           </w:tcPr>
           <w:p>
@@ -814,68 +780,47 @@
         </w:tc>
         <w:tc>
           <w:tcPr>
-            <w:tcW w:w="1665" w:type="dxa"/>
-            <w:hideMark/>
-          </w:tcPr>
-          <w:p>
-            <w:pPr>
-              <w:bidi w:val="0"/>
-              <w:rPr>
-                <w:sz w:val="14"/>
-                <w:szCs w:val="14"/>
-              </w:rPr>
-            </w:pPr>
-            <w:r>
-              <w:rPr>
-                <w:sz w:val="14"/>
-                <w:szCs w:val="14"/>
-              </w:rPr>
-              <w:t> </w:t>
-            </w:r>
-          </w:p>
-        </w:tc>
-        <w:tc>
-          <w:tcPr>
-            <w:tcW w:w="1788" w:type="dxa"/>
-            <w:hideMark/>
-          </w:tcPr>
-          <w:p>
-            <w:pPr>
-              <w:bidi w:val="0"/>
-              <w:rPr>
-                <w:sz w:val="14"/>
-                <w:szCs w:val="14"/>
-              </w:rPr>
-            </w:pPr>
-            <w:r>
-              <w:rPr>
-                <w:sz w:val="14"/>
-                <w:szCs w:val="14"/>
-              </w:rPr>
-              <w:t> </w:t>
-            </w:r>
-          </w:p>
-        </w:tc>
-        <w:tc>
-          <w:tcPr>
-            <w:tcW w:w="1655" w:type="dxa"/>
-            <w:hideMark/>
-          </w:tcPr>
-          <w:p>
-            <w:pPr>
-              <w:bidi w:val="0"/>
-              <w:rPr>
-                <w:sz w:val="14"/>
-                <w:szCs w:val="14"/>
-              </w:rPr>
-            </w:pPr>
-            <w:r>
-              <w:rPr>
-                <w:sz w:val="14"/>
-                <w:szCs w:val="14"/>
-              </w:rPr>
-              <w:t> </w:t>
-            </w:r>
+            <w:tcW w:w="1350" w:type="dxa"/>
+            <w:hideMark/>
+          </w:tcPr>
+          <w:p>
+            <w:pPr>
+              <w:bidi w:val="0"/>
+              <w:rPr>
+                <w:sz w:val="14"/>
+                <w:szCs w:val="14"/>
+              </w:rPr>
+            </w:pPr>
+          </w:p>
+        </w:tc>
+        <w:tc>
+          <w:tcPr>
+            <w:tcW w:w="2430" w:type="dxa"/>
+            <w:hideMark/>
+          </w:tcPr>
+          <w:p>
+            <w:pPr>
+              <w:bidi w:val="0"/>
+              <w:rPr>
+                <w:sz w:val="14"/>
+                <w:szCs w:val="14"/>
+              </w:rPr>
+            </w:pPr>
+          </w:p>
+        </w:tc>
+        <w:tc>
+          <w:tcPr>
+            <w:tcW w:w="2541" w:type="dxa"/>
+            <w:hideMark/>
+          </w:tcPr>
+          <w:p>
+            <w:pPr>
+              <w:bidi w:val="0"/>
+              <w:rPr>
+                <w:sz w:val="14"/>
+                <w:szCs w:val="14"/>
+              </w:rPr>
+            </w:pPr>
           </w:p>
         </w:tc>
         <w:tc>
@@ -894,7 +839,7 @@
         </w:tc>
         <w:tc>
           <w:tcPr>
-            <w:tcW w:w="805" w:type="dxa"/>
+            <w:tcW w:w="779" w:type="dxa"/>
           </w:tcPr>
           <w:p>
             <w:pPr>
@@ -913,7 +858,7 @@
         </w:trPr>
         <w:tc>
           <w:tcPr>
-            <w:tcW w:w="1722" w:type="dxa"/>
+            <w:tcW w:w="1795" w:type="dxa"/>
             <w:hideMark/>
           </w:tcPr>
           <w:p>
@@ -935,7 +880,7 @@
         </w:tc>
         <w:tc>
           <w:tcPr>
-            <w:tcW w:w="1665" w:type="dxa"/>
+            <w:tcW w:w="1350" w:type="dxa"/>
             <w:hideMark/>
           </w:tcPr>
           <w:p>
@@ -957,12 +902,13 @@
         </w:tc>
         <w:tc>
           <w:tcPr>
-            <w:tcW w:w="1788" w:type="dxa"/>
+            <w:tcW w:w="2430" w:type="dxa"/>
             <w:hideMark/>
           </w:tcPr>
           <w:p>
             <w:pPr>
               <w:spacing w:line="259" w:lineRule="auto"/>
+              <w:jc w:val="right"/>
               <w:rPr>
                 <w:sz w:val="14"/>
                 <w:szCs w:val="14"/>
@@ -979,6 +925,7 @@
           <w:p>
             <w:pPr>
               <w:spacing w:line="259" w:lineRule="auto"/>
+              <w:jc w:val="right"/>
               <w:rPr>
                 <w:sz w:val="14"/>
                 <w:szCs w:val="14"/>
@@ -995,7 +942,6 @@
           <w:p>
             <w:pPr>
               <w:bidi w:val="0"/>
-              <w:spacing w:after="0"/>
               <w:rPr>
                 <w:sz w:val="14"/>
                 <w:szCs w:val="14"/>
@@ -1012,7 +958,7 @@
         </w:tc>
         <w:tc>
           <w:tcPr>
-            <w:tcW w:w="1655" w:type="dxa"/>
+            <w:tcW w:w="2541" w:type="dxa"/>
             <w:hideMark/>
           </w:tcPr>
           <w:p>
@@ -1048,7 +994,7 @@
         </w:tc>
         <w:tc>
           <w:tcPr>
-            <w:tcW w:w="805" w:type="dxa"/>
+            <w:tcW w:w="779" w:type="dxa"/>
           </w:tcPr>
           <w:p>
             <w:pPr>
@@ -1067,7 +1013,7 @@
         </w:trPr>
         <w:tc>
           <w:tcPr>
-            <w:tcW w:w="1722" w:type="dxa"/>
+            <w:tcW w:w="1795" w:type="dxa"/>
             <w:hideMark/>
           </w:tcPr>
           <w:p>
@@ -1089,7 +1035,7 @@
         </w:tc>
         <w:tc>
           <w:tcPr>
-            <w:tcW w:w="1665" w:type="dxa"/>
+            <w:tcW w:w="1350" w:type="dxa"/>
             <w:hideMark/>
           </w:tcPr>
           <w:p>
@@ -1111,12 +1057,13 @@
         </w:tc>
         <w:tc>
           <w:tcPr>
-            <w:tcW w:w="1788" w:type="dxa"/>
+            <w:tcW w:w="2430" w:type="dxa"/>
             <w:hideMark/>
           </w:tcPr>
           <w:p>
             <w:pPr>
               <w:spacing w:line="259" w:lineRule="auto"/>
+              <w:jc w:val="right"/>
               <w:rPr>
                 <w:sz w:val="14"/>
                 <w:szCs w:val="14"/>
@@ -1133,6 +1080,7 @@
           <w:p>
             <w:pPr>
               <w:spacing w:line="259" w:lineRule="auto"/>
+              <w:jc w:val="right"/>
               <w:rPr>
                 <w:sz w:val="14"/>
                 <w:szCs w:val="14"/>
@@ -1149,7 +1097,7 @@
           <w:p>
             <w:pPr>
               <w:bidi w:val="0"/>
-              <w:spacing w:after="0"/>
+              <w:jc w:val="both"/>
               <w:rPr>
                 <w:sz w:val="14"/>
                 <w:szCs w:val="14"/>
@@ -1166,7 +1114,7 @@
         </w:tc>
         <w:tc>
           <w:tcPr>
-            <w:tcW w:w="1655" w:type="dxa"/>
+            <w:tcW w:w="2541" w:type="dxa"/>
             <w:hideMark/>
           </w:tcPr>
           <w:p>
@@ -1202,7 +1150,7 @@
         </w:tc>
         <w:tc>
           <w:tcPr>
-            <w:tcW w:w="805" w:type="dxa"/>
+            <w:tcW w:w="779" w:type="dxa"/>
           </w:tcPr>
           <w:p>
             <w:pPr>
@@ -1221,7 +1169,7 @@
         </w:trPr>
         <w:tc>
           <w:tcPr>
-            <w:tcW w:w="1722" w:type="dxa"/>
+            <w:tcW w:w="1795" w:type="dxa"/>
             <w:hideMark/>
           </w:tcPr>
           <w:p>
@@ -1243,7 +1191,7 @@
         </w:tc>
         <w:tc>
           <w:tcPr>
-            <w:tcW w:w="1665" w:type="dxa"/>
+            <w:tcW w:w="1350" w:type="dxa"/>
             <w:hideMark/>
           </w:tcPr>
           <w:p>
@@ -1265,11 +1213,12 @@
         </w:tc>
         <w:tc>
           <w:tcPr>
-            <w:tcW w:w="1788" w:type="dxa"/>
-            <w:hideMark/>
-          </w:tcPr>
-          <w:p>
-            <w:pPr>
+            <w:tcW w:w="2430" w:type="dxa"/>
+            <w:hideMark/>
+          </w:tcPr>
+          <w:p>
+            <w:pPr>
+              <w:jc w:val="right"/>
               <w:rPr>
                 <w:sz w:val="14"/>
                 <w:szCs w:val="14"/>
@@ -1293,6 +1242,7 @@
           </w:p>
           <w:p>
             <w:pPr>
+              <w:jc w:val="right"/>
               <w:rPr>
                 <w:sz w:val="14"/>
                 <w:szCs w:val="14"/>
@@ -1308,7 +1258,7 @@
           </w:p>
           <w:p>
             <w:pPr>
-              <w:spacing w:after="0"/>
+              <w:jc w:val="right"/>
               <w:rPr>
                 <w:sz w:val="14"/>
                 <w:szCs w:val="14"/>
@@ -1325,7 +1275,7 @@
         </w:tc>
         <w:tc>
           <w:tcPr>
-            <w:tcW w:w="1655" w:type="dxa"/>
+            <w:tcW w:w="2541" w:type="dxa"/>
             <w:hideMark/>
           </w:tcPr>
           <w:p>
@@ -1361,7 +1311,7 @@
         </w:tc>
         <w:tc>
           <w:tcPr>
-            <w:tcW w:w="805" w:type="dxa"/>
+            <w:tcW w:w="779" w:type="dxa"/>
           </w:tcPr>
           <w:p>
             <w:pPr>
@@ -1380,7 +1330,7 @@
         </w:trPr>
         <w:tc>
           <w:tcPr>
-            <w:tcW w:w="1722" w:type="dxa"/>
+            <w:tcW w:w="1795" w:type="dxa"/>
             <w:hideMark/>
           </w:tcPr>
           <w:p>
@@ -1407,69 +1357,47 @@
         </w:tc>
         <w:tc>
           <w:tcPr>
-            <w:tcW w:w="1665" w:type="dxa"/>
-            <w:hideMark/>
-          </w:tcPr>
-          <w:p>
-            <w:pPr>
-              <w:bidi w:val="0"/>
-              <w:rPr>
-                <w:sz w:val="14"/>
-                <w:szCs w:val="14"/>
-              </w:rPr>
-            </w:pPr>
-            <w:r>
-              <w:rPr>
-                <w:sz w:val="14"/>
-                <w:szCs w:val="14"/>
-              </w:rPr>
-              <w:t> </w:t>
-            </w:r>
-          </w:p>
-        </w:tc>
-        <w:tc>
-          <w:tcPr>
-            <w:tcW w:w="1788" w:type="dxa"/>
-            <w:hideMark/>
-          </w:tcPr>
-          <w:p>
-            <w:pPr>
-              <w:bidi w:val="0"/>
-              <w:spacing w:after="0"/>
-              <w:rPr>
-                <w:sz w:val="14"/>
-                <w:szCs w:val="14"/>
-              </w:rPr>
-            </w:pPr>
-            <w:r>
-              <w:rPr>
-                <w:sz w:val="14"/>
-                <w:szCs w:val="14"/>
-              </w:rPr>
-              <w:t> </w:t>
-            </w:r>
-          </w:p>
-        </w:tc>
-        <w:tc>
-          <w:tcPr>
-            <w:tcW w:w="1655" w:type="dxa"/>
-            <w:hideMark/>
-          </w:tcPr>
-          <w:p>
-            <w:pPr>
-              <w:bidi w:val="0"/>
-              <w:rPr>
-                <w:sz w:val="14"/>
-                <w:szCs w:val="14"/>
-              </w:rPr>
-            </w:pPr>
-            <w:r>
-              <w:rPr>
-                <w:sz w:val="14"/>
-                <w:szCs w:val="14"/>
-              </w:rPr>
-              <w:t> </w:t>
-            </w:r>
+            <w:tcW w:w="1350" w:type="dxa"/>
+            <w:hideMark/>
+          </w:tcPr>
+          <w:p>
+            <w:pPr>
+              <w:bidi w:val="0"/>
+              <w:rPr>
+                <w:sz w:val="14"/>
+                <w:szCs w:val="14"/>
+              </w:rPr>
+            </w:pPr>
+          </w:p>
+        </w:tc>
+        <w:tc>
+          <w:tcPr>
+            <w:tcW w:w="2430" w:type="dxa"/>
+            <w:hideMark/>
+          </w:tcPr>
+          <w:p>
+            <w:pPr>
+              <w:bidi w:val="0"/>
+              <w:rPr>
+                <w:sz w:val="14"/>
+                <w:szCs w:val="14"/>
+              </w:rPr>
+            </w:pPr>
+          </w:p>
+        </w:tc>
+        <w:tc>
+          <w:tcPr>
+            <w:tcW w:w="2541" w:type="dxa"/>
+            <w:hideMark/>
+          </w:tcPr>
+          <w:p>
+            <w:pPr>
+              <w:bidi w:val="0"/>
+              <w:rPr>
+                <w:sz w:val="14"/>
+                <w:szCs w:val="14"/>
+              </w:rPr>
+            </w:pPr>
           </w:p>
         </w:tc>
         <w:tc>
@@ -1488,7 +1416,7 @@
         </w:tc>
         <w:tc>
           <w:tcPr>
-            <w:tcW w:w="805" w:type="dxa"/>
+            <w:tcW w:w="779" w:type="dxa"/>
           </w:tcPr>
           <w:p>
             <w:pPr>
@@ -1507,7 +1435,7 @@
         </w:trPr>
         <w:tc>
           <w:tcPr>
-            <w:tcW w:w="1722" w:type="dxa"/>
+            <w:tcW w:w="1795" w:type="dxa"/>
             <w:hideMark/>
           </w:tcPr>
           <w:p>
@@ -1529,7 +1457,7 @@
         </w:tc>
         <w:tc>
           <w:tcPr>
-            <w:tcW w:w="1665" w:type="dxa"/>
+            <w:tcW w:w="1350" w:type="dxa"/>
             <w:hideMark/>
           </w:tcPr>
           <w:p>
@@ -1551,12 +1479,13 @@
         </w:tc>
         <w:tc>
           <w:tcPr>
-            <w:tcW w:w="1788" w:type="dxa"/>
+            <w:tcW w:w="2430" w:type="dxa"/>
             <w:hideMark/>
           </w:tcPr>
           <w:p>
             <w:pPr>
               <w:spacing w:line="259" w:lineRule="auto"/>
+              <w:jc w:val="right"/>
               <w:rPr>
                 <w:sz w:val="14"/>
                 <w:szCs w:val="14"/>
@@ -1573,7 +1502,6 @@
           <w:p>
             <w:pPr>
               <w:bidi w:val="0"/>
-              <w:spacing w:after="0"/>
               <w:rPr>
                 <w:sz w:val="14"/>
                 <w:szCs w:val="14"/>
@@ -1590,7 +1518,7 @@
         </w:tc>
         <w:tc>
           <w:tcPr>
-            <w:tcW w:w="1655" w:type="dxa"/>
+            <w:tcW w:w="2541" w:type="dxa"/>
             <w:hideMark/>
           </w:tcPr>
           <w:p>
@@ -1626,7 +1554,7 @@
         </w:tc>
         <w:tc>
           <w:tcPr>
-            <w:tcW w:w="805" w:type="dxa"/>
+            <w:tcW w:w="779" w:type="dxa"/>
           </w:tcPr>
           <w:p>
             <w:pPr>
@@ -1645,30 +1573,29 @@
         </w:trPr>
         <w:tc>
           <w:tcPr>
-            <w:tcW w:w="1722" w:type="dxa"/>
-            <w:hideMark/>
-          </w:tcPr>
-          <w:p>
-            <w:pPr>
-              <w:bidi w:val="0"/>
-              <w:rPr>
-                <w:sz w:val="14"/>
-                <w:szCs w:val="14"/>
-              </w:rPr>
-            </w:pPr>
-            <w:r>
-              <w:rPr>
-                <w:sz w:val="14"/>
-                <w:szCs w:val="14"/>
-              </w:rPr>
-              <w:lastRenderedPageBreak/>
+            <w:tcW w:w="1795" w:type="dxa"/>
+            <w:hideMark/>
+          </w:tcPr>
+          <w:p>
+            <w:pPr>
+              <w:bidi w:val="0"/>
+              <w:rPr>
+                <w:sz w:val="14"/>
+                <w:szCs w:val="14"/>
+              </w:rPr>
+            </w:pPr>
+            <w:r>
+              <w:rPr>
+                <w:sz w:val="14"/>
+                <w:szCs w:val="14"/>
+              </w:rPr>
               <w:t>3.2 SSL Expiration Check</w:t>
             </w:r>
           </w:p>
         </w:tc>
         <w:tc>
           <w:tcPr>
-            <w:tcW w:w="1665" w:type="dxa"/>
+            <w:tcW w:w="1350" w:type="dxa"/>
             <w:hideMark/>
           </w:tcPr>
           <w:p>
@@ -1690,12 +1617,13 @@
         </w:tc>
         <w:tc>
           <w:tcPr>
-            <w:tcW w:w="1788" w:type="dxa"/>
+            <w:tcW w:w="2430" w:type="dxa"/>
             <w:hideMark/>
           </w:tcPr>
           <w:p>
             <w:pPr>
               <w:spacing w:line="259" w:lineRule="auto"/>
+              <w:jc w:val="right"/>
               <w:rPr>
                 <w:sz w:val="14"/>
                 <w:szCs w:val="14"/>
@@ -1712,7 +1640,7 @@
           <w:p>
             <w:pPr>
               <w:bidi w:val="0"/>
-              <w:spacing w:after="0"/>
+              <w:jc w:val="both"/>
               <w:rPr>
                 <w:sz w:val="14"/>
                 <w:szCs w:val="14"/>
@@ -1729,7 +1657,7 @@
         </w:tc>
         <w:tc>
           <w:tcPr>
-            <w:tcW w:w="1655" w:type="dxa"/>
+            <w:tcW w:w="2541" w:type="dxa"/>
             <w:hideMark/>
           </w:tcPr>
           <w:p>
@@ -1765,7 +1693,7 @@
         </w:tc>
         <w:tc>
           <w:tcPr>
-            <w:tcW w:w="805" w:type="dxa"/>
+            <w:tcW w:w="779" w:type="dxa"/>
           </w:tcPr>
           <w:p>
             <w:pPr>
@@ -1784,7 +1712,7 @@
         </w:trPr>
         <w:tc>
           <w:tcPr>
-            <w:tcW w:w="1722" w:type="dxa"/>
+            <w:tcW w:w="1795" w:type="dxa"/>
             <w:hideMark/>
           </w:tcPr>
           <w:p>
@@ -1806,7 +1734,7 @@
         </w:tc>
         <w:tc>
           <w:tcPr>
-            <w:tcW w:w="1665" w:type="dxa"/>
+            <w:tcW w:w="1350" w:type="dxa"/>
             <w:hideMark/>
           </w:tcPr>
           <w:p>
@@ -1828,12 +1756,13 @@
         </w:tc>
         <w:tc>
           <w:tcPr>
-            <w:tcW w:w="1788" w:type="dxa"/>
+            <w:tcW w:w="2430" w:type="dxa"/>
             <w:hideMark/>
           </w:tcPr>
           <w:p>
             <w:pPr>
               <w:spacing w:line="259" w:lineRule="auto"/>
+              <w:jc w:val="right"/>
               <w:rPr>
                 <w:sz w:val="14"/>
                 <w:szCs w:val="14"/>
@@ -1850,7 +1779,6 @@
           <w:p>
             <w:pPr>
               <w:bidi w:val="0"/>
-              <w:spacing w:after="0"/>
               <w:rPr>
                 <w:sz w:val="14"/>
                 <w:szCs w:val="14"/>
@@ -1867,7 +1795,7 @@
         </w:tc>
         <w:tc>
           <w:tcPr>
-            <w:tcW w:w="1655" w:type="dxa"/>
+            <w:tcW w:w="2541" w:type="dxa"/>
             <w:hideMark/>
           </w:tcPr>
           <w:p>
@@ -1903,7 +1831,7 @@
         </w:tc>
         <w:tc>
           <w:tcPr>
-            <w:tcW w:w="805" w:type="dxa"/>
+            <w:tcW w:w="779" w:type="dxa"/>
           </w:tcPr>
           <w:p>
             <w:pPr>
@@ -1922,7 +1850,7 @@
         </w:trPr>
         <w:tc>
           <w:tcPr>
-            <w:tcW w:w="1722" w:type="dxa"/>
+            <w:tcW w:w="1795" w:type="dxa"/>
             <w:hideMark/>
           </w:tcPr>
           <w:p>
@@ -1943,75 +1871,54 @@
                 <w:szCs w:val="14"/>
                 <w:highlight w:val="lightGray"/>
               </w:rPr>
+              <w:lastRenderedPageBreak/>
               <w:t>**4. Scheduling and Time Zone Management**</w:t>
             </w:r>
           </w:p>
         </w:tc>
         <w:tc>
           <w:tcPr>
-            <w:tcW w:w="1665" w:type="dxa"/>
-            <w:hideMark/>
-          </w:tcPr>
-          <w:p>
-            <w:pPr>
-              <w:bidi w:val="0"/>
-              <w:rPr>
-                <w:sz w:val="14"/>
-                <w:szCs w:val="14"/>
-              </w:rPr>
-            </w:pPr>
-            <w:r>
-              <w:rPr>
-                <w:sz w:val="14"/>
-                <w:szCs w:val="14"/>
-              </w:rPr>
-              <w:t> </w:t>
-            </w:r>
-          </w:p>
-        </w:tc>
-        <w:tc>
-          <w:tcPr>
-            <w:tcW w:w="1788" w:type="dxa"/>
-            <w:hideMark/>
-          </w:tcPr>
-          <w:p>
-            <w:pPr>
-              <w:bidi w:val="0"/>
-              <w:spacing w:after="0"/>
-              <w:rPr>
-                <w:sz w:val="14"/>
-                <w:szCs w:val="14"/>
-              </w:rPr>
-            </w:pPr>
-            <w:r>
-              <w:rPr>
-                <w:sz w:val="14"/>
-                <w:szCs w:val="14"/>
-              </w:rPr>
-              <w:t> </w:t>
-            </w:r>
-          </w:p>
-        </w:tc>
-        <w:tc>
-          <w:tcPr>
-            <w:tcW w:w="1655" w:type="dxa"/>
-            <w:hideMark/>
-          </w:tcPr>
-          <w:p>
-            <w:pPr>
-              <w:bidi w:val="0"/>
-              <w:rPr>
-                <w:sz w:val="14"/>
-                <w:szCs w:val="14"/>
-              </w:rPr>
-            </w:pPr>
-            <w:r>
-              <w:rPr>
-                <w:sz w:val="14"/>
-                <w:szCs w:val="14"/>
-              </w:rPr>
-              <w:t> </w:t>
-            </w:r>
+            <w:tcW w:w="1350" w:type="dxa"/>
+            <w:hideMark/>
+          </w:tcPr>
+          <w:p>
+            <w:pPr>
+              <w:bidi w:val="0"/>
+              <w:rPr>
+                <w:sz w:val="14"/>
+                <w:szCs w:val="14"/>
+              </w:rPr>
+            </w:pPr>
+          </w:p>
+        </w:tc>
+        <w:tc>
+          <w:tcPr>
+            <w:tcW w:w="2430" w:type="dxa"/>
+            <w:hideMark/>
+          </w:tcPr>
+          <w:p>
+            <w:pPr>
+              <w:bidi w:val="0"/>
+              <w:rPr>
+                <w:sz w:val="14"/>
+                <w:szCs w:val="14"/>
+              </w:rPr>
+            </w:pPr>
+          </w:p>
+        </w:tc>
+        <w:tc>
+          <w:tcPr>
+            <w:tcW w:w="2541" w:type="dxa"/>
+            <w:hideMark/>
+          </w:tcPr>
+          <w:p>
+            <w:pPr>
+              <w:bidi w:val="0"/>
+              <w:rPr>
+                <w:sz w:val="14"/>
+                <w:szCs w:val="14"/>
+              </w:rPr>
+            </w:pPr>
           </w:p>
         </w:tc>
         <w:tc>
@@ -2030,7 +1937,7 @@
         </w:tc>
         <w:tc>
           <w:tcPr>
-            <w:tcW w:w="805" w:type="dxa"/>
+            <w:tcW w:w="779" w:type="dxa"/>
           </w:tcPr>
           <w:p>
             <w:pPr>
@@ -2049,7 +1956,7 @@
         </w:trPr>
         <w:tc>
           <w:tcPr>
-            <w:tcW w:w="1722" w:type="dxa"/>
+            <w:tcW w:w="1795" w:type="dxa"/>
             <w:hideMark/>
           </w:tcPr>
           <w:p>
@@ -2071,7 +1978,7 @@
         </w:tc>
         <w:tc>
           <w:tcPr>
-            <w:tcW w:w="1665" w:type="dxa"/>
+            <w:tcW w:w="1350" w:type="dxa"/>
             <w:hideMark/>
           </w:tcPr>
           <w:p>
@@ -2093,12 +2000,13 @@
         </w:tc>
         <w:tc>
           <w:tcPr>
-            <w:tcW w:w="1788" w:type="dxa"/>
+            <w:tcW w:w="2430" w:type="dxa"/>
             <w:hideMark/>
           </w:tcPr>
           <w:p>
             <w:pPr>
               <w:spacing w:line="259" w:lineRule="auto"/>
+              <w:jc w:val="right"/>
               <w:rPr>
                 <w:sz w:val="14"/>
                 <w:szCs w:val="14"/>
@@ -2115,6 +2023,7 @@
           <w:p>
             <w:pPr>
               <w:spacing w:line="259" w:lineRule="auto"/>
+              <w:jc w:val="right"/>
               <w:rPr>
                 <w:sz w:val="14"/>
                 <w:szCs w:val="14"/>
@@ -2131,7 +2040,6 @@
           <w:p>
             <w:pPr>
               <w:bidi w:val="0"/>
-              <w:spacing w:after="0"/>
               <w:rPr>
                 <w:sz w:val="14"/>
                 <w:szCs w:val="14"/>
@@ -2148,7 +2056,7 @@
         </w:tc>
         <w:tc>
           <w:tcPr>
-            <w:tcW w:w="1655" w:type="dxa"/>
+            <w:tcW w:w="2541" w:type="dxa"/>
             <w:hideMark/>
           </w:tcPr>
           <w:p>
@@ -2184,7 +2092,7 @@
         </w:tc>
         <w:tc>
           <w:tcPr>
-            <w:tcW w:w="805" w:type="dxa"/>
+            <w:tcW w:w="779" w:type="dxa"/>
           </w:tcPr>
           <w:p>
             <w:pPr>
@@ -2203,7 +2111,7 @@
         </w:trPr>
         <w:tc>
           <w:tcPr>
-            <w:tcW w:w="1722" w:type="dxa"/>
+            <w:tcW w:w="1795" w:type="dxa"/>
             <w:hideMark/>
           </w:tcPr>
           <w:p>
@@ -2225,7 +2133,7 @@
         </w:tc>
         <w:tc>
           <w:tcPr>
-            <w:tcW w:w="1665" w:type="dxa"/>
+            <w:tcW w:w="1350" w:type="dxa"/>
             <w:hideMark/>
           </w:tcPr>
           <w:p>
@@ -2247,12 +2155,13 @@
         </w:tc>
         <w:tc>
           <w:tcPr>
-            <w:tcW w:w="1788" w:type="dxa"/>
+            <w:tcW w:w="2430" w:type="dxa"/>
             <w:hideMark/>
           </w:tcPr>
           <w:p>
             <w:pPr>
               <w:spacing w:after="160" w:line="259" w:lineRule="auto"/>
+              <w:jc w:val="right"/>
               <w:rPr>
                 <w:sz w:val="14"/>
                 <w:szCs w:val="14"/>
@@ -2269,6 +2178,7 @@
           <w:p>
             <w:pPr>
               <w:bidi w:val="0"/>
+              <w:jc w:val="both"/>
               <w:rPr>
                 <w:sz w:val="14"/>
                 <w:szCs w:val="14"/>
@@ -2285,7 +2195,7 @@
         </w:tc>
         <w:tc>
           <w:tcPr>
-            <w:tcW w:w="1655" w:type="dxa"/>
+            <w:tcW w:w="2541" w:type="dxa"/>
             <w:hideMark/>
           </w:tcPr>
           <w:p>
@@ -2321,7 +2231,7 @@
         </w:tc>
         <w:tc>
           <w:tcPr>
-            <w:tcW w:w="805" w:type="dxa"/>
+            <w:tcW w:w="779" w:type="dxa"/>
           </w:tcPr>
           <w:p>
             <w:pPr>
@@ -2340,7 +2250,7 @@
         </w:trPr>
         <w:tc>
           <w:tcPr>
-            <w:tcW w:w="1722" w:type="dxa"/>
+            <w:tcW w:w="1795" w:type="dxa"/>
             <w:hideMark/>
           </w:tcPr>
           <w:p>
@@ -2367,68 +2277,47 @@
         </w:tc>
         <w:tc>
           <w:tcPr>
-            <w:tcW w:w="1665" w:type="dxa"/>
-            <w:hideMark/>
-          </w:tcPr>
-          <w:p>
-            <w:pPr>
-              <w:bidi w:val="0"/>
-              <w:rPr>
-                <w:sz w:val="14"/>
-                <w:szCs w:val="14"/>
-              </w:rPr>
-            </w:pPr>
-            <w:r>
-              <w:rPr>
-                <w:sz w:val="14"/>
-                <w:szCs w:val="14"/>
-              </w:rPr>
-              <w:t> </w:t>
-            </w:r>
-          </w:p>
-        </w:tc>
-        <w:tc>
-          <w:tcPr>
-            <w:tcW w:w="1788" w:type="dxa"/>
-            <w:hideMark/>
-          </w:tcPr>
-          <w:p>
-            <w:pPr>
-              <w:bidi w:val="0"/>
-              <w:rPr>
-                <w:sz w:val="14"/>
-                <w:szCs w:val="14"/>
-              </w:rPr>
-            </w:pPr>
-            <w:r>
-              <w:rPr>
-                <w:sz w:val="14"/>
-                <w:szCs w:val="14"/>
-              </w:rPr>
-              <w:t> </w:t>
-            </w:r>
-          </w:p>
-        </w:tc>
-        <w:tc>
-          <w:tcPr>
-            <w:tcW w:w="1655" w:type="dxa"/>
-            <w:hideMark/>
-          </w:tcPr>
-          <w:p>
-            <w:pPr>
-              <w:bidi w:val="0"/>
-              <w:rPr>
-                <w:sz w:val="14"/>
-                <w:szCs w:val="14"/>
-              </w:rPr>
-            </w:pPr>
-            <w:r>
-              <w:rPr>
-                <w:sz w:val="14"/>
-                <w:szCs w:val="14"/>
-              </w:rPr>
-              <w:t> </w:t>
-            </w:r>
+            <w:tcW w:w="1350" w:type="dxa"/>
+            <w:hideMark/>
+          </w:tcPr>
+          <w:p>
+            <w:pPr>
+              <w:bidi w:val="0"/>
+              <w:rPr>
+                <w:sz w:val="14"/>
+                <w:szCs w:val="14"/>
+              </w:rPr>
+            </w:pPr>
+          </w:p>
+        </w:tc>
+        <w:tc>
+          <w:tcPr>
+            <w:tcW w:w="2430" w:type="dxa"/>
+            <w:hideMark/>
+          </w:tcPr>
+          <w:p>
+            <w:pPr>
+              <w:bidi w:val="0"/>
+              <w:rPr>
+                <w:sz w:val="14"/>
+                <w:szCs w:val="14"/>
+              </w:rPr>
+            </w:pPr>
+          </w:p>
+        </w:tc>
+        <w:tc>
+          <w:tcPr>
+            <w:tcW w:w="2541" w:type="dxa"/>
+            <w:hideMark/>
+          </w:tcPr>
+          <w:p>
+            <w:pPr>
+              <w:bidi w:val="0"/>
+              <w:rPr>
+                <w:sz w:val="14"/>
+                <w:szCs w:val="14"/>
+              </w:rPr>
+            </w:pPr>
           </w:p>
         </w:tc>
         <w:tc>
@@ -2447,7 +2336,7 @@
         </w:tc>
         <w:tc>
           <w:tcPr>
-            <w:tcW w:w="805" w:type="dxa"/>
+            <w:tcW w:w="779" w:type="dxa"/>
           </w:tcPr>
           <w:p>
             <w:pPr>
@@ -2466,7 +2355,7 @@
         </w:trPr>
         <w:tc>
           <w:tcPr>
-            <w:tcW w:w="1722" w:type="dxa"/>
+            <w:tcW w:w="1795" w:type="dxa"/>
             <w:hideMark/>
           </w:tcPr>
           <w:p>
@@ -2488,7 +2377,7 @@
         </w:tc>
         <w:tc>
           <w:tcPr>
-            <w:tcW w:w="1665" w:type="dxa"/>
+            <w:tcW w:w="1350" w:type="dxa"/>
             <w:hideMark/>
           </w:tcPr>
           <w:p>
@@ -2510,12 +2399,13 @@
         </w:tc>
         <w:tc>
           <w:tcPr>
-            <w:tcW w:w="1788" w:type="dxa"/>
+            <w:tcW w:w="2430" w:type="dxa"/>
             <w:hideMark/>
           </w:tcPr>
           <w:p>
             <w:pPr>
               <w:spacing w:after="160" w:line="259" w:lineRule="auto"/>
+              <w:jc w:val="right"/>
               <w:rPr>
                 <w:sz w:val="14"/>
                 <w:szCs w:val="14"/>
@@ -2532,6 +2422,7 @@
           <w:p>
             <w:pPr>
               <w:bidi w:val="0"/>
+              <w:jc w:val="both"/>
               <w:rPr>
                 <w:sz w:val="14"/>
                 <w:szCs w:val="14"/>
@@ -2548,7 +2439,7 @@
         </w:tc>
         <w:tc>
           <w:tcPr>
-            <w:tcW w:w="1655" w:type="dxa"/>
+            <w:tcW w:w="2541" w:type="dxa"/>
             <w:hideMark/>
           </w:tcPr>
           <w:p>
@@ -2600,7 +2491,7 @@
         </w:tc>
         <w:tc>
           <w:tcPr>
-            <w:tcW w:w="805" w:type="dxa"/>
+            <w:tcW w:w="779" w:type="dxa"/>
           </w:tcPr>
           <w:p>
             <w:pPr>
@@ -2619,7 +2510,7 @@
         </w:trPr>
         <w:tc>
           <w:tcPr>
-            <w:tcW w:w="1722" w:type="dxa"/>
+            <w:tcW w:w="1795" w:type="dxa"/>
             <w:hideMark/>
           </w:tcPr>
           <w:p>
@@ -2646,68 +2537,47 @@
         </w:tc>
         <w:tc>
           <w:tcPr>
-            <w:tcW w:w="1665" w:type="dxa"/>
-            <w:hideMark/>
-          </w:tcPr>
-          <w:p>
-            <w:pPr>
-              <w:bidi w:val="0"/>
-              <w:rPr>
-                <w:sz w:val="14"/>
-                <w:szCs w:val="14"/>
-              </w:rPr>
-            </w:pPr>
-            <w:r>
-              <w:rPr>
-                <w:sz w:val="14"/>
-                <w:szCs w:val="14"/>
-              </w:rPr>
-              <w:t> </w:t>
-            </w:r>
-          </w:p>
-        </w:tc>
-        <w:tc>
-          <w:tcPr>
-            <w:tcW w:w="1788" w:type="dxa"/>
-            <w:hideMark/>
-          </w:tcPr>
-          <w:p>
-            <w:pPr>
-              <w:bidi w:val="0"/>
-              <w:rPr>
-                <w:sz w:val="14"/>
-                <w:szCs w:val="14"/>
-              </w:rPr>
-            </w:pPr>
-            <w:r>
-              <w:rPr>
-                <w:sz w:val="14"/>
-                <w:szCs w:val="14"/>
-              </w:rPr>
-              <w:t> </w:t>
-            </w:r>
-          </w:p>
-        </w:tc>
-        <w:tc>
-          <w:tcPr>
-            <w:tcW w:w="1655" w:type="dxa"/>
-            <w:hideMark/>
-          </w:tcPr>
-          <w:p>
-            <w:pPr>
-              <w:bidi w:val="0"/>
-              <w:rPr>
-                <w:sz w:val="14"/>
-                <w:szCs w:val="14"/>
-              </w:rPr>
-            </w:pPr>
-            <w:r>
-              <w:rPr>
-                <w:sz w:val="14"/>
-                <w:szCs w:val="14"/>
-              </w:rPr>
-              <w:t> </w:t>
-            </w:r>
+            <w:tcW w:w="1350" w:type="dxa"/>
+            <w:hideMark/>
+          </w:tcPr>
+          <w:p>
+            <w:pPr>
+              <w:bidi w:val="0"/>
+              <w:rPr>
+                <w:sz w:val="14"/>
+                <w:szCs w:val="14"/>
+              </w:rPr>
+            </w:pPr>
+          </w:p>
+        </w:tc>
+        <w:tc>
+          <w:tcPr>
+            <w:tcW w:w="2430" w:type="dxa"/>
+            <w:hideMark/>
+          </w:tcPr>
+          <w:p>
+            <w:pPr>
+              <w:bidi w:val="0"/>
+              <w:rPr>
+                <w:sz w:val="14"/>
+                <w:szCs w:val="14"/>
+              </w:rPr>
+            </w:pPr>
+          </w:p>
+        </w:tc>
+        <w:tc>
+          <w:tcPr>
+            <w:tcW w:w="2541" w:type="dxa"/>
+            <w:hideMark/>
+          </w:tcPr>
+          <w:p>
+            <w:pPr>
+              <w:bidi w:val="0"/>
+              <w:rPr>
+                <w:sz w:val="14"/>
+                <w:szCs w:val="14"/>
+              </w:rPr>
+            </w:pPr>
           </w:p>
         </w:tc>
         <w:tc>
@@ -2726,7 +2596,7 @@
         </w:tc>
         <w:tc>
           <w:tcPr>
-            <w:tcW w:w="805" w:type="dxa"/>
+            <w:tcW w:w="779" w:type="dxa"/>
           </w:tcPr>
           <w:p>
             <w:pPr>
@@ -2745,7 +2615,7 @@
         </w:trPr>
         <w:tc>
           <w:tcPr>
-            <w:tcW w:w="1722" w:type="dxa"/>
+            <w:tcW w:w="1795" w:type="dxa"/>
             <w:hideMark/>
           </w:tcPr>
           <w:p>
@@ -2767,7 +2637,7 @@
         </w:tc>
         <w:tc>
           <w:tcPr>
-            <w:tcW w:w="1665" w:type="dxa"/>
+            <w:tcW w:w="1350" w:type="dxa"/>
             <w:hideMark/>
           </w:tcPr>
           <w:p>
@@ -2789,12 +2659,13 @@
         </w:tc>
         <w:tc>
           <w:tcPr>
-            <w:tcW w:w="1788" w:type="dxa"/>
+            <w:tcW w:w="2430" w:type="dxa"/>
             <w:hideMark/>
           </w:tcPr>
           <w:p>
             <w:pPr>
               <w:spacing w:after="160" w:line="259" w:lineRule="auto"/>
+              <w:jc w:val="right"/>
               <w:rPr>
                 <w:sz w:val="14"/>
                 <w:szCs w:val="14"/>
@@ -2811,6 +2682,7 @@
           <w:p>
             <w:pPr>
               <w:bidi w:val="0"/>
+              <w:jc w:val="both"/>
               <w:rPr>
                 <w:sz w:val="14"/>
                 <w:szCs w:val="14"/>
@@ -2827,7 +2699,7 @@
         </w:tc>
         <w:tc>
           <w:tcPr>
-            <w:tcW w:w="1655" w:type="dxa"/>
+            <w:tcW w:w="2541" w:type="dxa"/>
             <w:hideMark/>
           </w:tcPr>
           <w:p>
@@ -2863,7 +2735,7 @@
         </w:tc>
         <w:tc>
           <w:tcPr>
-            <w:tcW w:w="805" w:type="dxa"/>
+            <w:tcW w:w="779" w:type="dxa"/>
           </w:tcPr>
           <w:p>
             <w:pPr>
@@ -2882,7 +2754,7 @@
         </w:trPr>
         <w:tc>
           <w:tcPr>
-            <w:tcW w:w="1722" w:type="dxa"/>
+            <w:tcW w:w="1795" w:type="dxa"/>
             <w:hideMark/>
           </w:tcPr>
           <w:p>
@@ -2904,7 +2776,7 @@
         </w:tc>
         <w:tc>
           <w:tcPr>
-            <w:tcW w:w="1665" w:type="dxa"/>
+            <w:tcW w:w="1350" w:type="dxa"/>
             <w:hideMark/>
           </w:tcPr>
           <w:p>
@@ -2926,12 +2798,13 @@
         </w:tc>
         <w:tc>
           <w:tcPr>
-            <w:tcW w:w="1788" w:type="dxa"/>
+            <w:tcW w:w="2430" w:type="dxa"/>
             <w:hideMark/>
           </w:tcPr>
           <w:p>
             <w:pPr>
               <w:spacing w:after="160" w:line="259" w:lineRule="auto"/>
+              <w:jc w:val="right"/>
               <w:rPr>
                 <w:sz w:val="14"/>
                 <w:szCs w:val="14"/>
@@ -2948,6 +2821,7 @@
           <w:p>
             <w:pPr>
               <w:bidi w:val="0"/>
+              <w:jc w:val="both"/>
               <w:rPr>
                 <w:sz w:val="14"/>
                 <w:szCs w:val="14"/>
@@ -2964,7 +2838,7 @@
         </w:tc>
         <w:tc>
           <w:tcPr>
-            <w:tcW w:w="1655" w:type="dxa"/>
+            <w:tcW w:w="2541" w:type="dxa"/>
             <w:hideMark/>
           </w:tcPr>
           <w:p>
@@ -3000,7 +2874,7 @@
         </w:tc>
         <w:tc>
           <w:tcPr>
-            <w:tcW w:w="805" w:type="dxa"/>
+            <w:tcW w:w="779" w:type="dxa"/>
           </w:tcPr>
           <w:p>
             <w:pPr>
@@ -3019,49 +2893,49 @@
         </w:trPr>
         <w:tc>
           <w:tcPr>
-            <w:tcW w:w="1722" w:type="dxa"/>
-          </w:tcPr>
-          <w:p>
-            <w:pPr>
-              <w:bidi w:val="0"/>
-              <w:rPr>
-                <w:sz w:val="14"/>
-                <w:szCs w:val="14"/>
-              </w:rPr>
-            </w:pPr>
-          </w:p>
-        </w:tc>
-        <w:tc>
-          <w:tcPr>
-            <w:tcW w:w="1665" w:type="dxa"/>
-          </w:tcPr>
-          <w:p>
-            <w:pPr>
-              <w:bidi w:val="0"/>
-              <w:rPr>
-                <w:sz w:val="14"/>
-                <w:szCs w:val="14"/>
-              </w:rPr>
-            </w:pPr>
-          </w:p>
-        </w:tc>
-        <w:tc>
-          <w:tcPr>
-            <w:tcW w:w="1788" w:type="dxa"/>
-          </w:tcPr>
-          <w:p>
-            <w:pPr>
-              <w:bidi w:val="0"/>
-              <w:rPr>
-                <w:sz w:val="14"/>
-                <w:szCs w:val="14"/>
-              </w:rPr>
-            </w:pPr>
-          </w:p>
-        </w:tc>
-        <w:tc>
-          <w:tcPr>
-            <w:tcW w:w="1655" w:type="dxa"/>
+            <w:tcW w:w="1795" w:type="dxa"/>
+          </w:tcPr>
+          <w:p>
+            <w:pPr>
+              <w:bidi w:val="0"/>
+              <w:rPr>
+                <w:sz w:val="14"/>
+                <w:szCs w:val="14"/>
+              </w:rPr>
+            </w:pPr>
+          </w:p>
+        </w:tc>
+        <w:tc>
+          <w:tcPr>
+            <w:tcW w:w="1350" w:type="dxa"/>
+          </w:tcPr>
+          <w:p>
+            <w:pPr>
+              <w:bidi w:val="0"/>
+              <w:rPr>
+                <w:sz w:val="14"/>
+                <w:szCs w:val="14"/>
+              </w:rPr>
+            </w:pPr>
+          </w:p>
+        </w:tc>
+        <w:tc>
+          <w:tcPr>
+            <w:tcW w:w="2430" w:type="dxa"/>
+          </w:tcPr>
+          <w:p>
+            <w:pPr>
+              <w:bidi w:val="0"/>
+              <w:rPr>
+                <w:sz w:val="14"/>
+                <w:szCs w:val="14"/>
+              </w:rPr>
+            </w:pPr>
+          </w:p>
+        </w:tc>
+        <w:tc>
+          <w:tcPr>
+            <w:tcW w:w="2541" w:type="dxa"/>
           </w:tcPr>
           <w:p>
             <w:pPr>
@@ -3089,7 +2963,7 @@
         </w:tc>
         <w:tc>
           <w:tcPr>
-            <w:tcW w:w="805" w:type="dxa"/>
+            <w:tcW w:w="779" w:type="dxa"/>
           </w:tcPr>
           <w:p>
             <w:pPr>
